--- a/tests/org.obeonetwork.m2doc.tests/resources/bookmark/duplicatedBookmarks/duplicatedBookmarks-expected-generation.docx
+++ b/tests/org.obeonetwork.m2doc.tests/resources/bookmark/duplicatedBookmarks/duplicatedBookmarks-expected-generation.docx
@@ -21,23 +21,23 @@
       <w:r>
         <w:t xml:space="preserve">Test link before bookmark : </w:t>
       </w:r>
-      <w:r w:rsidR="0228552E4E2FB83155655D76443B1A60">
+      <w:r w:rsidR="6D3046BFEEFB4715AB4584198E2616E5">
         <w:fldChar w:fldCharType="begin"/>
       </w:r>
-      <w:r w:rsidR="0228552E4E2FB83155655D76443B1A60">
+      <w:r w:rsidR="6D3046BFEEFB4715AB4584198E2616E5">
         <w:instrText xml:space="preserve"> REF bookmark1 \h </w:instrText>
       </w:r>
-      <w:r w:rsidR="0228552E4E2FB83155655D76443B1A60">
+      <w:r w:rsidR="6D3046BFEEFB4715AB4584198E2616E5">
         <w:fldChar w:fldCharType="separate"/>
       </w:r>
-      <w:r w:rsidR="0228552E4E2FB83155655D76443B1A60">
+      <w:r w:rsidR="6D3046BFEEFB4715AB4584198E2616E5">
         <w:rPr>
           <w:b w:val="true"/>
           <w:noProof/>
         </w:rPr>
         <w:t>a reference to bookmark1</w:t>
       </w:r>
-      <w:r w:rsidR="0228552E4E2FB83155655D76443B1A60">
+      <w:r w:rsidR="6D3046BFEEFB4715AB4584198E2616E5">
         <w:fldChar w:fldCharType="end"/>
       </w:r>
     </w:p>
@@ -50,11 +50,11 @@
       <w:r>
         <w:t xml:space="preserve">Test bookmark : </w:t>
       </w:r>
-      <w:bookmarkStart w:name="bookmark1" w:id="103916123022028486951342049743010929416"/>
+      <w:bookmarkStart w:name="bookmark1" w:id="66562542061402091346773148662587293296"/>
       <w:r>
         <w:t>bookmarked content</w:t>
       </w:r>
-      <w:bookmarkEnd w:id="103916123022028486951342049743010929416"/>
+      <w:bookmarkEnd w:id="66562542061402091346773148662587293296"/>
     </w:p>
     <w:p>
       <w:pPr>
@@ -80,7 +80,7 @@
           <w:b w:val="true"/>
           <w:color w:val="FF0000"/>
         </w:rPr>
-        <w:t>Can't can't end already closed bookmark bookmark1</w:t>
+        <w:t>Can't end already closed bookmark bookmark1</w:t>
       </w:r>
     </w:p>
     <w:p>
@@ -94,23 +94,23 @@
       <w:r>
         <w:t xml:space="preserve">Test link after bookmark : </w:t>
       </w:r>
-      <w:r w:rsidR="0228552E4E2FB83155655D76443B1A60">
+      <w:r w:rsidR="6D3046BFEEFB4715AB4584198E2616E5">
         <w:fldChar w:fldCharType="begin"/>
       </w:r>
-      <w:r w:rsidR="0228552E4E2FB83155655D76443B1A60">
+      <w:r w:rsidR="6D3046BFEEFB4715AB4584198E2616E5">
         <w:instrText xml:space="preserve"> REF bookmark1 \h </w:instrText>
       </w:r>
-      <w:r w:rsidR="0228552E4E2FB83155655D76443B1A60">
+      <w:r w:rsidR="6D3046BFEEFB4715AB4584198E2616E5">
         <w:fldChar w:fldCharType="separate"/>
       </w:r>
-      <w:r w:rsidR="0228552E4E2FB83155655D76443B1A60">
+      <w:r w:rsidR="6D3046BFEEFB4715AB4584198E2616E5">
         <w:rPr>
           <w:b w:val="true"/>
           <w:noProof/>
         </w:rPr>
         <w:t>a reference to bookmark1</w:t>
       </w:r>
-      <w:r w:rsidR="0228552E4E2FB83155655D76443B1A60">
+      <w:r w:rsidR="6D3046BFEEFB4715AB4584198E2616E5">
         <w:fldChar w:fldCharType="end"/>
       </w:r>
       <w:r>

--- a/tests/org.obeonetwork.m2doc.tests/resources/bookmark/duplicatedBookmarks/duplicatedBookmarks-expected-generation.docx
+++ b/tests/org.obeonetwork.m2doc.tests/resources/bookmark/duplicatedBookmarks/duplicatedBookmarks-expected-generation.docx
@@ -1,11 +1,11 @@
 
 <file path=word/document.xml><?xml version="1.0" encoding="utf-8"?>
-<w:document xmlns:wpc="http://schemas.microsoft.com/office/word/2010/wordprocessingCanvas" xmlns:mc="http://schemas.openxmlformats.org/markup-compatibility/2006" xmlns:o="urn:schemas-microsoft-com:office:office" xmlns:r="http://schemas.openxmlformats.org/officeDocument/2006/relationships" xmlns:m="http://schemas.openxmlformats.org/officeDocument/2006/math" xmlns:v="urn:schemas-microsoft-com:vml" xmlns:wp14="http://schemas.microsoft.com/office/word/2010/wordprocessingDrawing" xmlns:wp="http://schemas.openxmlformats.org/drawingml/2006/wordprocessingDrawing" xmlns:w10="urn:schemas-microsoft-com:office:word" xmlns:w="http://schemas.openxmlformats.org/wordprocessingml/2006/main" xmlns:w14="http://schemas.microsoft.com/office/word/2010/wordml" xmlns:w15="http://schemas.microsoft.com/office/word/2012/wordml" xmlns:wpg="http://schemas.microsoft.com/office/word/2010/wordprocessingGroup" xmlns:wpi="http://schemas.microsoft.com/office/word/2010/wordprocessingInk" xmlns:wne="http://schemas.microsoft.com/office/word/2006/wordml" xmlns:wps="http://schemas.microsoft.com/office/word/2010/wordprocessingShape" mc:Ignorable="w14 w15 wp14">
+<w:document xmlns:m="http://schemas.openxmlformats.org/officeDocument/2006/math" xmlns:mc="http://schemas.openxmlformats.org/markup-compatibility/2006" xmlns:o="urn:schemas-microsoft-com:office:office" xmlns:r="http://schemas.openxmlformats.org/officeDocument/2006/relationships" xmlns:v="urn:schemas-microsoft-com:vml" xmlns:w="http://schemas.openxmlformats.org/wordprocessingml/2006/main" xmlns:w10="urn:schemas-microsoft-com:office:word" xmlns:w14="http://schemas.microsoft.com/office/word/2010/wordml" xmlns:w15="http://schemas.microsoft.com/office/word/2012/wordml" xmlns:wne="http://schemas.microsoft.com/office/word/2006/wordml" xmlns:wp="http://schemas.openxmlformats.org/drawingml/2006/wordprocessingDrawing" xmlns:wp14="http://schemas.microsoft.com/office/word/2010/wordprocessingDrawing" xmlns:wpc="http://schemas.microsoft.com/office/word/2010/wordprocessingCanvas" xmlns:wpg="http://schemas.microsoft.com/office/word/2010/wordprocessingGroup" xmlns:wpi="http://schemas.microsoft.com/office/word/2010/wordprocessingInk" xmlns:wps="http://schemas.microsoft.com/office/word/2010/wordprocessingShape" mc:Ignorable="w14 w15 wp14">
   <w:body>
     <w:p>
       <w:pPr>
         <w:tabs>
-          <w:tab w:val="left" w:pos="3119"/>
+          <w:tab w:pos="3119" w:val="left"/>
         </w:tabs>
       </w:pPr>
       <w:r>
@@ -15,51 +15,51 @@
     <w:p>
       <w:pPr>
         <w:tabs>
-          <w:tab w:val="left" w:pos="3119"/>
+          <w:tab w:pos="3119" w:val="left"/>
         </w:tabs>
       </w:pPr>
       <w:r>
         <w:t xml:space="preserve">Test link before bookmark : </w:t>
       </w:r>
-      <w:r w:rsidR="6D3046BFEEFB4715AB4584198E2616E5">
+      <w:r w:rsidR="4C770F0FC41C4907A840110F4418E718">
         <w:fldChar w:fldCharType="begin"/>
       </w:r>
-      <w:r w:rsidR="6D3046BFEEFB4715AB4584198E2616E5">
+      <w:r w:rsidR="4C770F0FC41C4907A840110F4418E718">
         <w:instrText xml:space="preserve"> REF bookmark1 \h </w:instrText>
       </w:r>
-      <w:r w:rsidR="6D3046BFEEFB4715AB4584198E2616E5">
+      <w:r w:rsidR="4C770F0FC41C4907A840110F4418E718">
         <w:fldChar w:fldCharType="separate"/>
       </w:r>
-      <w:r w:rsidR="6D3046BFEEFB4715AB4584198E2616E5">
+      <w:r w:rsidR="4C770F0FC41C4907A840110F4418E718">
         <w:rPr>
           <w:b w:val="true"/>
           <w:noProof/>
         </w:rPr>
         <w:t>a reference to bookmark1</w:t>
       </w:r>
-      <w:r w:rsidR="6D3046BFEEFB4715AB4584198E2616E5">
+      <w:r w:rsidR="4C770F0FC41C4907A840110F4418E718">
         <w:fldChar w:fldCharType="end"/>
       </w:r>
     </w:p>
     <w:p>
       <w:pPr>
         <w:tabs>
-          <w:tab w:val="left" w:pos="3119"/>
+          <w:tab w:pos="3119" w:val="left"/>
         </w:tabs>
       </w:pPr>
       <w:r>
         <w:t xml:space="preserve">Test bookmark : </w:t>
       </w:r>
-      <w:bookmarkStart w:name="bookmark1" w:id="66562542061402091346773148662587293296"/>
+      <w:bookmarkStart w:name="bookmark1" w:id="53152781240315527940709702083455598212"/>
       <w:r>
         <w:t>bookmarked content</w:t>
       </w:r>
-      <w:bookmarkEnd w:id="66562542061402091346773148662587293296"/>
+      <w:bookmarkEnd w:id="53152781240315527940709702083455598212"/>
     </w:p>
     <w:p>
       <w:pPr>
         <w:tabs>
-          <w:tab w:val="left" w:pos="3119"/>
+          <w:tab w:pos="3119" w:val="left"/>
         </w:tabs>
       </w:pPr>
       <w:r>
@@ -86,7 +86,7 @@
     <w:p>
       <w:pPr>
         <w:tabs>
-          <w:tab w:val="left" w:pos="3119"/>
+          <w:tab w:pos="3119" w:val="left"/>
         </w:tabs>
       </w:pPr>
       <w:bookmarkStart w:id="0" w:name="_GoBack"/>
@@ -94,23 +94,23 @@
       <w:r>
         <w:t xml:space="preserve">Test link after bookmark : </w:t>
       </w:r>
-      <w:r w:rsidR="6D3046BFEEFB4715AB4584198E2616E5">
+      <w:r w:rsidR="4C770F0FC41C4907A840110F4418E718">
         <w:fldChar w:fldCharType="begin"/>
       </w:r>
-      <w:r w:rsidR="6D3046BFEEFB4715AB4584198E2616E5">
+      <w:r w:rsidR="4C770F0FC41C4907A840110F4418E718">
         <w:instrText xml:space="preserve"> REF bookmark1 \h </w:instrText>
       </w:r>
-      <w:r w:rsidR="6D3046BFEEFB4715AB4584198E2616E5">
+      <w:r w:rsidR="4C770F0FC41C4907A840110F4418E718">
         <w:fldChar w:fldCharType="separate"/>
       </w:r>
-      <w:r w:rsidR="6D3046BFEEFB4715AB4584198E2616E5">
+      <w:r w:rsidR="4C770F0FC41C4907A840110F4418E718">
         <w:rPr>
           <w:b w:val="true"/>
           <w:noProof/>
         </w:rPr>
         <w:t>a reference to bookmark1</w:t>
       </w:r>
-      <w:r w:rsidR="6D3046BFEEFB4715AB4584198E2616E5">
+      <w:r w:rsidR="4C770F0FC41C4907A840110F4418E718">
         <w:fldChar w:fldCharType="end"/>
       </w:r>
       <w:r>
@@ -123,8 +123,8 @@
       </w:r>
     </w:p>
     <w:sectPr>
-      <w:pgSz w:w="11906" w:h="16838"/>
-      <w:pgMar w:top="1417" w:right="1417" w:bottom="1417" w:left="1417" w:header="708" w:footer="708" w:gutter="0"/>
+      <w:pgSz w:h="16838" w:w="11906"/>
+      <w:pgMar w:bottom="1417" w:footer="708" w:gutter="0" w:header="708" w:left="1417" w:right="1417" w:top="1417"/>
       <w:cols w:space="708"/>
       <w:docGrid w:linePitch="360"/>
     </w:sectPr>
@@ -158,8 +158,8 @@
 </file>
 
 <file path=word/footnotes.xml><?xml version="1.0" encoding="utf-8"?>
-<w:footnotes xmlns:wpc="http://schemas.microsoft.com/office/word/2010/wordprocessingCanvas" xmlns:mc="http://schemas.openxmlformats.org/markup-compatibility/2006" xmlns:o="urn:schemas-microsoft-com:office:office" xmlns:r="http://schemas.openxmlformats.org/officeDocument/2006/relationships" xmlns:m="http://schemas.openxmlformats.org/officeDocument/2006/math" xmlns:v="urn:schemas-microsoft-com:vml" xmlns:wp14="http://schemas.microsoft.com/office/word/2010/wordprocessingDrawing" xmlns:wp="http://schemas.openxmlformats.org/drawingml/2006/wordprocessingDrawing" xmlns:w10="urn:schemas-microsoft-com:office:word" xmlns:w="http://schemas.openxmlformats.org/wordprocessingml/2006/main" xmlns:w14="http://schemas.microsoft.com/office/word/2010/wordml" xmlns:w15="http://schemas.microsoft.com/office/word/2012/wordml" xmlns:wpg="http://schemas.microsoft.com/office/word/2010/wordprocessingGroup" xmlns:wpi="http://schemas.microsoft.com/office/word/2010/wordprocessingInk" xmlns:wne="http://schemas.microsoft.com/office/word/2006/wordml" xmlns:wps="http://schemas.microsoft.com/office/word/2010/wordprocessingShape" mc:Ignorable="w14 w15 wp14">
-  <w:footnote w:type="separator" w:id="-1">
+<w:footnotes xmlns:m="http://schemas.openxmlformats.org/officeDocument/2006/math" xmlns:mc="http://schemas.openxmlformats.org/markup-compatibility/2006" xmlns:o="urn:schemas-microsoft-com:office:office" xmlns:r="http://schemas.openxmlformats.org/officeDocument/2006/relationships" xmlns:v="urn:schemas-microsoft-com:vml" xmlns:w="http://schemas.openxmlformats.org/wordprocessingml/2006/main" xmlns:w10="urn:schemas-microsoft-com:office:word" xmlns:w14="http://schemas.microsoft.com/office/word/2010/wordml" xmlns:w15="http://schemas.microsoft.com/office/word/2012/wordml" xmlns:wne="http://schemas.microsoft.com/office/word/2006/wordml" xmlns:wp="http://schemas.openxmlformats.org/drawingml/2006/wordprocessingDrawing" xmlns:wp14="http://schemas.microsoft.com/office/word/2010/wordprocessingDrawing" xmlns:wpc="http://schemas.microsoft.com/office/word/2010/wordprocessingCanvas" xmlns:wpg="http://schemas.microsoft.com/office/word/2010/wordprocessingGroup" xmlns:wpi="http://schemas.microsoft.com/office/word/2010/wordprocessingInk" xmlns:wps="http://schemas.microsoft.com/office/word/2010/wordprocessingShape" mc:Ignorable="w14 w15 wp14">
+  <w:footnote w:id="-1" w:type="separator">
     <w:p>
       <w:pPr>
         <w:spacing w:after="0" w:line="240" w:lineRule="auto"/>
@@ -169,7 +169,7 @@
       </w:r>
     </w:p>
   </w:footnote>
-  <w:footnote w:type="continuationSeparator" w:id="0">
+  <w:footnote w:id="0" w:type="continuationSeparator">
     <w:p>
       <w:pPr>
         <w:spacing w:after="0" w:line="240" w:lineRule="auto"/>
@@ -187,10 +187,10 @@
   <w:docDefaults>
     <w:rPrDefault>
       <w:rPr>
-        <w:rFonts w:asciiTheme="minorHAnsi" w:eastAsiaTheme="minorHAnsi" w:hAnsiTheme="minorHAnsi" w:cstheme="minorBidi"/>
+        <w:rFonts w:asciiTheme="minorHAnsi" w:cstheme="minorBidi" w:eastAsiaTheme="minorHAnsi" w:hAnsiTheme="minorHAnsi"/>
         <w:sz w:val="22"/>
         <w:szCs w:val="22"/>
-        <w:lang w:val="fr-FR" w:eastAsia="en-US" w:bidi="ar-SA"/>
+        <w:lang w:bidi="ar-SA" w:eastAsia="en-US" w:val="fr-FR"/>
       </w:rPr>
     </w:rPrDefault>
     <w:pPrDefault>
@@ -199,17 +199,17 @@
       </w:pPr>
     </w:pPrDefault>
   </w:docDefaults>
-  <w:latentStyles w:defLockedState="0" w:defUIPriority="99" w:defSemiHidden="0" w:defUnhideWhenUsed="0" w:defQFormat="0" w:count="371">
-    <w:lsdException w:name="Normal" w:uiPriority="0" w:qFormat="1"/>
-    <w:lsdException w:name="heading 1" w:uiPriority="9" w:qFormat="1"/>
-    <w:lsdException w:name="heading 2" w:semiHidden="1" w:uiPriority="9" w:unhideWhenUsed="1" w:qFormat="1"/>
-    <w:lsdException w:name="heading 3" w:semiHidden="1" w:uiPriority="9" w:unhideWhenUsed="1" w:qFormat="1"/>
-    <w:lsdException w:name="heading 4" w:semiHidden="1" w:uiPriority="9" w:unhideWhenUsed="1" w:qFormat="1"/>
-    <w:lsdException w:name="heading 5" w:semiHidden="1" w:uiPriority="9" w:unhideWhenUsed="1" w:qFormat="1"/>
-    <w:lsdException w:name="heading 6" w:semiHidden="1" w:uiPriority="9" w:unhideWhenUsed="1" w:qFormat="1"/>
-    <w:lsdException w:name="heading 7" w:semiHidden="1" w:uiPriority="9" w:unhideWhenUsed="1" w:qFormat="1"/>
-    <w:lsdException w:name="heading 8" w:semiHidden="1" w:uiPriority="9" w:unhideWhenUsed="1" w:qFormat="1"/>
-    <w:lsdException w:name="heading 9" w:semiHidden="1" w:uiPriority="9" w:unhideWhenUsed="1" w:qFormat="1"/>
+  <w:latentStyles w:count="371" w:defLockedState="0" w:defQFormat="0" w:defSemiHidden="0" w:defUIPriority="99" w:defUnhideWhenUsed="0">
+    <w:lsdException w:name="Normal" w:qFormat="1" w:uiPriority="0"/>
+    <w:lsdException w:name="heading 1" w:qFormat="1" w:uiPriority="9"/>
+    <w:lsdException w:name="heading 2" w:qFormat="1" w:semiHidden="1" w:uiPriority="9" w:unhideWhenUsed="1"/>
+    <w:lsdException w:name="heading 3" w:qFormat="1" w:semiHidden="1" w:uiPriority="9" w:unhideWhenUsed="1"/>
+    <w:lsdException w:name="heading 4" w:qFormat="1" w:semiHidden="1" w:uiPriority="9" w:unhideWhenUsed="1"/>
+    <w:lsdException w:name="heading 5" w:qFormat="1" w:semiHidden="1" w:uiPriority="9" w:unhideWhenUsed="1"/>
+    <w:lsdException w:name="heading 6" w:qFormat="1" w:semiHidden="1" w:uiPriority="9" w:unhideWhenUsed="1"/>
+    <w:lsdException w:name="heading 7" w:qFormat="1" w:semiHidden="1" w:uiPriority="9" w:unhideWhenUsed="1"/>
+    <w:lsdException w:name="heading 8" w:qFormat="1" w:semiHidden="1" w:uiPriority="9" w:unhideWhenUsed="1"/>
+    <w:lsdException w:name="heading 9" w:qFormat="1" w:semiHidden="1" w:uiPriority="9" w:unhideWhenUsed="1"/>
     <w:lsdException w:name="index 1" w:semiHidden="1" w:unhideWhenUsed="1"/>
     <w:lsdException w:name="index 2" w:semiHidden="1" w:unhideWhenUsed="1"/>
     <w:lsdException w:name="index 3" w:semiHidden="1" w:unhideWhenUsed="1"/>
@@ -234,7 +234,7 @@
     <w:lsdException w:name="header" w:semiHidden="1" w:unhideWhenUsed="1"/>
     <w:lsdException w:name="footer" w:semiHidden="1" w:unhideWhenUsed="1"/>
     <w:lsdException w:name="index heading" w:semiHidden="1" w:unhideWhenUsed="1"/>
-    <w:lsdException w:name="caption" w:semiHidden="1" w:uiPriority="35" w:unhideWhenUsed="1" w:qFormat="1"/>
+    <w:lsdException w:name="caption" w:qFormat="1" w:semiHidden="1" w:uiPriority="35" w:unhideWhenUsed="1"/>
     <w:lsdException w:name="table of figures" w:semiHidden="1" w:unhideWhenUsed="1"/>
     <w:lsdException w:name="envelope address" w:semiHidden="1" w:unhideWhenUsed="1"/>
     <w:lsdException w:name="envelope return" w:semiHidden="1" w:unhideWhenUsed="1"/>
@@ -262,7 +262,7 @@
     <w:lsdException w:name="List Number 3" w:semiHidden="1" w:unhideWhenUsed="1"/>
     <w:lsdException w:name="List Number 4" w:semiHidden="1" w:unhideWhenUsed="1"/>
     <w:lsdException w:name="List Number 5" w:semiHidden="1" w:unhideWhenUsed="1"/>
-    <w:lsdException w:name="Title" w:uiPriority="10" w:qFormat="1"/>
+    <w:lsdException w:name="Title" w:qFormat="1" w:uiPriority="10"/>
     <w:lsdException w:name="Closing" w:semiHidden="1" w:unhideWhenUsed="1"/>
     <w:lsdException w:name="Signature" w:semiHidden="1" w:unhideWhenUsed="1"/>
     <w:lsdException w:name="Default Paragraph Font" w:semiHidden="1" w:uiPriority="1" w:unhideWhenUsed="1"/>
@@ -274,7 +274,7 @@
     <w:lsdException w:name="List Continue 4" w:semiHidden="1" w:unhideWhenUsed="1"/>
     <w:lsdException w:name="List Continue 5" w:semiHidden="1" w:unhideWhenUsed="1"/>
     <w:lsdException w:name="Message Header" w:semiHidden="1" w:unhideWhenUsed="1"/>
-    <w:lsdException w:name="Subtitle" w:uiPriority="11" w:qFormat="1"/>
+    <w:lsdException w:name="Subtitle" w:qFormat="1" w:uiPriority="11"/>
     <w:lsdException w:name="Salutation" w:semiHidden="1" w:unhideWhenUsed="1"/>
     <w:lsdException w:name="Date" w:semiHidden="1" w:unhideWhenUsed="1"/>
     <w:lsdException w:name="Body Text First Indent" w:semiHidden="1" w:unhideWhenUsed="1"/>
@@ -287,8 +287,8 @@
     <w:lsdException w:name="Block Text" w:semiHidden="1" w:unhideWhenUsed="1"/>
     <w:lsdException w:name="Hyperlink" w:semiHidden="1" w:unhideWhenUsed="1"/>
     <w:lsdException w:name="FollowedHyperlink" w:semiHidden="1" w:unhideWhenUsed="1"/>
-    <w:lsdException w:name="Strong" w:uiPriority="22" w:qFormat="1"/>
-    <w:lsdException w:name="Emphasis" w:uiPriority="20" w:qFormat="1"/>
+    <w:lsdException w:name="Strong" w:qFormat="1" w:uiPriority="22"/>
+    <w:lsdException w:name="Emphasis" w:qFormat="1" w:uiPriority="20"/>
     <w:lsdException w:name="Document Map" w:semiHidden="1" w:unhideWhenUsed="1"/>
     <w:lsdException w:name="Plain Text" w:semiHidden="1" w:unhideWhenUsed="1"/>
     <w:lsdException w:name="E-mail Signature" w:semiHidden="1" w:unhideWhenUsed="1"/>
@@ -357,7 +357,7 @@
     <w:lsdException w:name="Table Grid" w:uiPriority="59"/>
     <w:lsdException w:name="Table Theme" w:semiHidden="1" w:unhideWhenUsed="1"/>
     <w:lsdException w:name="Placeholder Text" w:semiHidden="1"/>
-    <w:lsdException w:name="No Spacing" w:uiPriority="1" w:qFormat="1"/>
+    <w:lsdException w:name="No Spacing" w:qFormat="1" w:uiPriority="1"/>
     <w:lsdException w:name="Light Shading" w:uiPriority="60"/>
     <w:lsdException w:name="Light List" w:uiPriority="61"/>
     <w:lsdException w:name="Light Grid" w:uiPriority="62"/>
@@ -379,9 +379,9 @@
     <w:lsdException w:name="Medium Shading 2 Accent 1" w:uiPriority="64"/>
     <w:lsdException w:name="Medium List 1 Accent 1" w:uiPriority="65"/>
     <w:lsdException w:name="Revision" w:semiHidden="1"/>
-    <w:lsdException w:name="List Paragraph" w:uiPriority="34" w:qFormat="1"/>
-    <w:lsdException w:name="Quote" w:uiPriority="29" w:qFormat="1"/>
-    <w:lsdException w:name="Intense Quote" w:uiPriority="30" w:qFormat="1"/>
+    <w:lsdException w:name="List Paragraph" w:qFormat="1" w:uiPriority="34"/>
+    <w:lsdException w:name="Quote" w:qFormat="1" w:uiPriority="29"/>
+    <w:lsdException w:name="Intense Quote" w:qFormat="1" w:uiPriority="30"/>
     <w:lsdException w:name="Medium List 2 Accent 1" w:uiPriority="66"/>
     <w:lsdException w:name="Medium Grid 1 Accent 1" w:uiPriority="67"/>
     <w:lsdException w:name="Medium Grid 2 Accent 1" w:uiPriority="68"/>
@@ -460,13 +460,13 @@
     <w:lsdException w:name="Colorful Shading Accent 6" w:uiPriority="71"/>
     <w:lsdException w:name="Colorful List Accent 6" w:uiPriority="72"/>
     <w:lsdException w:name="Colorful Grid Accent 6" w:uiPriority="73"/>
-    <w:lsdException w:name="Subtle Emphasis" w:uiPriority="19" w:qFormat="1"/>
-    <w:lsdException w:name="Intense Emphasis" w:uiPriority="21" w:qFormat="1"/>
-    <w:lsdException w:name="Subtle Reference" w:uiPriority="31" w:qFormat="1"/>
-    <w:lsdException w:name="Intense Reference" w:uiPriority="32" w:qFormat="1"/>
-    <w:lsdException w:name="Book Title" w:uiPriority="33" w:qFormat="1"/>
+    <w:lsdException w:name="Subtle Emphasis" w:qFormat="1" w:uiPriority="19"/>
+    <w:lsdException w:name="Intense Emphasis" w:qFormat="1" w:uiPriority="21"/>
+    <w:lsdException w:name="Subtle Reference" w:qFormat="1" w:uiPriority="31"/>
+    <w:lsdException w:name="Intense Reference" w:qFormat="1" w:uiPriority="32"/>
+    <w:lsdException w:name="Book Title" w:qFormat="1" w:uiPriority="33"/>
     <w:lsdException w:name="Bibliography" w:semiHidden="1" w:uiPriority="37" w:unhideWhenUsed="1"/>
-    <w:lsdException w:name="TOC Heading" w:semiHidden="1" w:uiPriority="39" w:unhideWhenUsed="1" w:qFormat="1"/>
+    <w:lsdException w:name="TOC Heading" w:qFormat="1" w:semiHidden="1" w:uiPriority="39" w:unhideWhenUsed="1"/>
     <w:lsdException w:name="Plain Table 1" w:uiPriority="41"/>
     <w:lsdException w:name="Plain Table 2" w:uiPriority="42"/>
     <w:lsdException w:name="Plain Table 3" w:uiPriority="43"/>
@@ -572,38 +572,38 @@
     <w:lsdException w:name="List Table 6 Colorful Accent 6" w:uiPriority="51"/>
     <w:lsdException w:name="List Table 7 Colorful Accent 6" w:uiPriority="52"/>
   </w:latentStyles>
-  <w:style w:type="paragraph" w:default="1" w:styleId="Normal">
+  <w:style w:default="1" w:styleId="Normal" w:type="paragraph">
     <w:name w:val="Normal"/>
     <w:qFormat/>
   </w:style>
-  <w:style w:type="character" w:default="1" w:styleId="Policepardfaut">
+  <w:style w:default="1" w:styleId="Policepardfaut" w:type="character">
     <w:name w:val="Default Paragraph Font"/>
     <w:uiPriority w:val="1"/>
     <w:semiHidden/>
     <w:unhideWhenUsed/>
   </w:style>
-  <w:style w:type="table" w:default="1" w:styleId="TableauNormal">
+  <w:style w:default="1" w:styleId="TableauNormal" w:type="table">
     <w:name w:val="Normal Table"/>
     <w:uiPriority w:val="99"/>
     <w:semiHidden/>
     <w:unhideWhenUsed/>
     <w:tblPr>
-      <w:tblInd w:w="0" w:type="dxa"/>
+      <w:tblInd w:type="dxa" w:w="0"/>
       <w:tblCellMar>
-        <w:top w:w="0" w:type="dxa"/>
-        <w:left w:w="108" w:type="dxa"/>
-        <w:bottom w:w="0" w:type="dxa"/>
-        <w:right w:w="108" w:type="dxa"/>
+        <w:top w:type="dxa" w:w="0"/>
+        <w:left w:type="dxa" w:w="108"/>
+        <w:bottom w:type="dxa" w:w="0"/>
+        <w:right w:type="dxa" w:w="108"/>
       </w:tblCellMar>
     </w:tblPr>
   </w:style>
-  <w:style w:type="numbering" w:default="1" w:styleId="Aucuneliste">
+  <w:style w:default="1" w:styleId="Aucuneliste" w:type="numbering">
     <w:name w:val="No List"/>
     <w:uiPriority w:val="99"/>
     <w:semiHidden/>
     <w:unhideWhenUsed/>
   </w:style>
-  <w:style w:type="paragraph" w:styleId="En-tte">
+  <w:style w:styleId="En-tte" w:type="paragraph">
     <w:name w:val="header"/>
     <w:basedOn w:val="Normal"/>
     <w:link w:val="En-tteCar"/>
@@ -612,20 +612,20 @@
     <w:rsid w:val="00595FE2"/>
     <w:pPr>
       <w:tabs>
-        <w:tab w:val="center" w:pos="4536"/>
-        <w:tab w:val="right" w:pos="9072"/>
+        <w:tab w:pos="4536" w:val="center"/>
+        <w:tab w:pos="9072" w:val="right"/>
       </w:tabs>
       <w:spacing w:after="0" w:line="240" w:lineRule="auto"/>
     </w:pPr>
   </w:style>
-  <w:style w:type="character" w:customStyle="1" w:styleId="En-tteCar">
+  <w:style w:customStyle="1" w:styleId="En-tteCar" w:type="character">
     <w:name w:val="En-tête Car"/>
     <w:basedOn w:val="Policepardfaut"/>
     <w:link w:val="En-tte"/>
     <w:uiPriority w:val="99"/>
     <w:rsid w:val="00595FE2"/>
   </w:style>
-  <w:style w:type="paragraph" w:styleId="Pieddepage">
+  <w:style w:styleId="Pieddepage" w:type="paragraph">
     <w:name w:val="footer"/>
     <w:basedOn w:val="Normal"/>
     <w:link w:val="PieddepageCar"/>
@@ -634,13 +634,13 @@
     <w:rsid w:val="00595FE2"/>
     <w:pPr>
       <w:tabs>
-        <w:tab w:val="center" w:pos="4536"/>
-        <w:tab w:val="right" w:pos="9072"/>
+        <w:tab w:pos="4536" w:val="center"/>
+        <w:tab w:pos="9072" w:val="right"/>
       </w:tabs>
       <w:spacing w:after="0" w:line="240" w:lineRule="auto"/>
     </w:pPr>
   </w:style>
-  <w:style w:type="character" w:customStyle="1" w:styleId="PieddepageCar">
+  <w:style w:customStyle="1" w:styleId="PieddepageCar" w:type="character">
     <w:name w:val="Pied de page Car"/>
     <w:basedOn w:val="Policepardfaut"/>
     <w:link w:val="Pieddepage"/>

--- a/tests/org.obeonetwork.m2doc.tests/resources/bookmark/duplicatedBookmarks/duplicatedBookmarks-expected-generation.docx
+++ b/tests/org.obeonetwork.m2doc.tests/resources/bookmark/duplicatedBookmarks/duplicatedBookmarks-expected-generation.docx
@@ -21,23 +21,23 @@
       <w:r>
         <w:t xml:space="preserve">Test link before bookmark : </w:t>
       </w:r>
-      <w:r w:rsidR="4C770F0FC41C4907A840110F4418E718">
+      <w:r w:rsidR="3D200F1BD11B4D5D83B4D99716E9985D">
         <w:fldChar w:fldCharType="begin"/>
       </w:r>
-      <w:r w:rsidR="4C770F0FC41C4907A840110F4418E718">
+      <w:r w:rsidR="3D200F1BD11B4D5D83B4D99716E9985D">
         <w:instrText xml:space="preserve"> REF bookmark1 \h </w:instrText>
       </w:r>
-      <w:r w:rsidR="4C770F0FC41C4907A840110F4418E718">
+      <w:r w:rsidR="3D200F1BD11B4D5D83B4D99716E9985D">
         <w:fldChar w:fldCharType="separate"/>
       </w:r>
-      <w:r w:rsidR="4C770F0FC41C4907A840110F4418E718">
+      <w:r w:rsidR="3D200F1BD11B4D5D83B4D99716E9985D">
         <w:rPr>
           <w:b w:val="true"/>
           <w:noProof/>
         </w:rPr>
         <w:t>a reference to bookmark1</w:t>
       </w:r>
-      <w:r w:rsidR="4C770F0FC41C4907A840110F4418E718">
+      <w:r w:rsidR="3D200F1BD11B4D5D83B4D99716E9985D">
         <w:fldChar w:fldCharType="end"/>
       </w:r>
     </w:p>
@@ -50,11 +50,11 @@
       <w:r>
         <w:t xml:space="preserve">Test bookmark : </w:t>
       </w:r>
-      <w:bookmarkStart w:name="bookmark1" w:id="53152781240315527940709702083455598212"/>
+      <w:bookmarkStart w:name="bookmark1" w:id="27846626802639984386537937640241064941"/>
       <w:r>
         <w:t>bookmarked content</w:t>
       </w:r>
-      <w:bookmarkEnd w:id="53152781240315527940709702083455598212"/>
+      <w:bookmarkEnd w:id="27846626802639984386537937640241064941"/>
     </w:p>
     <w:p>
       <w:pPr>
@@ -94,23 +94,23 @@
       <w:r>
         <w:t xml:space="preserve">Test link after bookmark : </w:t>
       </w:r>
-      <w:r w:rsidR="4C770F0FC41C4907A840110F4418E718">
+      <w:r w:rsidR="3D200F1BD11B4D5D83B4D99716E9985D">
         <w:fldChar w:fldCharType="begin"/>
       </w:r>
-      <w:r w:rsidR="4C770F0FC41C4907A840110F4418E718">
+      <w:r w:rsidR="3D200F1BD11B4D5D83B4D99716E9985D">
         <w:instrText xml:space="preserve"> REF bookmark1 \h </w:instrText>
       </w:r>
-      <w:r w:rsidR="4C770F0FC41C4907A840110F4418E718">
+      <w:r w:rsidR="3D200F1BD11B4D5D83B4D99716E9985D">
         <w:fldChar w:fldCharType="separate"/>
       </w:r>
-      <w:r w:rsidR="4C770F0FC41C4907A840110F4418E718">
+      <w:r w:rsidR="3D200F1BD11B4D5D83B4D99716E9985D">
         <w:rPr>
           <w:b w:val="true"/>
           <w:noProof/>
         </w:rPr>
         <w:t>a reference to bookmark1</w:t>
       </w:r>
-      <w:r w:rsidR="4C770F0FC41C4907A840110F4418E718">
+      <w:r w:rsidR="3D200F1BD11B4D5D83B4D99716E9985D">
         <w:fldChar w:fldCharType="end"/>
       </w:r>
       <w:r>

--- a/tests/org.obeonetwork.m2doc.tests/resources/bookmark/duplicatedBookmarks/duplicatedBookmarks-expected-generation.docx
+++ b/tests/org.obeonetwork.m2doc.tests/resources/bookmark/duplicatedBookmarks/duplicatedBookmarks-expected-generation.docx
@@ -21,23 +21,23 @@
       <w:r>
         <w:t xml:space="preserve">Test link before bookmark : </w:t>
       </w:r>
-      <w:r w:rsidR="3D200F1BD11B4D5D83B4D99716E9985D">
+      <w:r w:rsidR="4907086A7495BD217584EBE249BC1AFE">
         <w:fldChar w:fldCharType="begin"/>
       </w:r>
-      <w:r w:rsidR="3D200F1BD11B4D5D83B4D99716E9985D">
+      <w:r w:rsidR="4907086A7495BD217584EBE249BC1AFE">
         <w:instrText xml:space="preserve"> REF bookmark1 \h </w:instrText>
       </w:r>
-      <w:r w:rsidR="3D200F1BD11B4D5D83B4D99716E9985D">
+      <w:r w:rsidR="4907086A7495BD217584EBE249BC1AFE">
         <w:fldChar w:fldCharType="separate"/>
       </w:r>
-      <w:r w:rsidR="3D200F1BD11B4D5D83B4D99716E9985D">
+      <w:r w:rsidR="4907086A7495BD217584EBE249BC1AFE">
         <w:rPr>
           <w:b w:val="true"/>
           <w:noProof/>
         </w:rPr>
         <w:t>a reference to bookmark1</w:t>
       </w:r>
-      <w:r w:rsidR="3D200F1BD11B4D5D83B4D99716E9985D">
+      <w:r w:rsidR="4907086A7495BD217584EBE249BC1AFE">
         <w:fldChar w:fldCharType="end"/>
       </w:r>
     </w:p>
@@ -50,11 +50,11 @@
       <w:r>
         <w:t xml:space="preserve">Test bookmark : </w:t>
       </w:r>
-      <w:bookmarkStart w:name="bookmark1" w:id="27846626802639984386537937640241064941"/>
+      <w:bookmarkStart w:name="bookmark1" w:id="70696201268795908302547483444697498654"/>
       <w:r>
         <w:t>bookmarked content</w:t>
       </w:r>
-      <w:bookmarkEnd w:id="27846626802639984386537937640241064941"/>
+      <w:bookmarkEnd w:id="70696201268795908302547483444697498654"/>
     </w:p>
     <w:p>
       <w:pPr>
@@ -94,23 +94,23 @@
       <w:r>
         <w:t xml:space="preserve">Test link after bookmark : </w:t>
       </w:r>
-      <w:r w:rsidR="3D200F1BD11B4D5D83B4D99716E9985D">
+      <w:r w:rsidR="4907086A7495BD217584EBE249BC1AFE">
         <w:fldChar w:fldCharType="begin"/>
       </w:r>
-      <w:r w:rsidR="3D200F1BD11B4D5D83B4D99716E9985D">
+      <w:r w:rsidR="4907086A7495BD217584EBE249BC1AFE">
         <w:instrText xml:space="preserve"> REF bookmark1 \h </w:instrText>
       </w:r>
-      <w:r w:rsidR="3D200F1BD11B4D5D83B4D99716E9985D">
+      <w:r w:rsidR="4907086A7495BD217584EBE249BC1AFE">
         <w:fldChar w:fldCharType="separate"/>
       </w:r>
-      <w:r w:rsidR="3D200F1BD11B4D5D83B4D99716E9985D">
+      <w:r w:rsidR="4907086A7495BD217584EBE249BC1AFE">
         <w:rPr>
           <w:b w:val="true"/>
           <w:noProof/>
         </w:rPr>
         <w:t>a reference to bookmark1</w:t>
       </w:r>
-      <w:r w:rsidR="3D200F1BD11B4D5D83B4D99716E9985D">
+      <w:r w:rsidR="4907086A7495BD217584EBE249BC1AFE">
         <w:fldChar w:fldCharType="end"/>
       </w:r>
       <w:r>

--- a/tests/org.obeonetwork.m2doc.tests/resources/bookmark/duplicatedBookmarks/duplicatedBookmarks-expected-generation.docx
+++ b/tests/org.obeonetwork.m2doc.tests/resources/bookmark/duplicatedBookmarks/duplicatedBookmarks-expected-generation.docx
@@ -21,23 +21,23 @@
       <w:r>
         <w:t xml:space="preserve">Test link before bookmark : </w:t>
       </w:r>
-      <w:r w:rsidR="4907086A7495BD217584EBE249BC1AFE">
+      <w:r w:rsidR="00BBCBE5854545A787A4C2E1F3F22A2D">
         <w:fldChar w:fldCharType="begin"/>
       </w:r>
-      <w:r w:rsidR="4907086A7495BD217584EBE249BC1AFE">
+      <w:r w:rsidR="00BBCBE5854545A787A4C2E1F3F22A2D">
         <w:instrText xml:space="preserve"> REF bookmark1 \h </w:instrText>
       </w:r>
-      <w:r w:rsidR="4907086A7495BD217584EBE249BC1AFE">
+      <w:r w:rsidR="00BBCBE5854545A787A4C2E1F3F22A2D">
         <w:fldChar w:fldCharType="separate"/>
       </w:r>
-      <w:r w:rsidR="4907086A7495BD217584EBE249BC1AFE">
+      <w:r w:rsidR="00BBCBE5854545A787A4C2E1F3F22A2D">
         <w:rPr>
           <w:b w:val="true"/>
           <w:noProof/>
         </w:rPr>
         <w:t>a reference to bookmark1</w:t>
       </w:r>
-      <w:r w:rsidR="4907086A7495BD217584EBE249BC1AFE">
+      <w:r w:rsidR="00BBCBE5854545A787A4C2E1F3F22A2D">
         <w:fldChar w:fldCharType="end"/>
       </w:r>
     </w:p>
@@ -50,11 +50,11 @@
       <w:r>
         <w:t xml:space="preserve">Test bookmark : </w:t>
       </w:r>
-      <w:bookmarkStart w:name="bookmark1" w:id="70696201268795908302547483444697498654"/>
+      <w:bookmarkStart w:name="bookmark1" w:id="46716828864316488377985021434796501784"/>
       <w:r>
         <w:t>bookmarked content</w:t>
       </w:r>
-      <w:bookmarkEnd w:id="70696201268795908302547483444697498654"/>
+      <w:bookmarkEnd w:id="46716828864316488377985021434796501784"/>
     </w:p>
     <w:p>
       <w:pPr>
@@ -94,23 +94,23 @@
       <w:r>
         <w:t xml:space="preserve">Test link after bookmark : </w:t>
       </w:r>
-      <w:r w:rsidR="4907086A7495BD217584EBE249BC1AFE">
+      <w:r w:rsidR="00BBCBE5854545A787A4C2E1F3F22A2D">
         <w:fldChar w:fldCharType="begin"/>
       </w:r>
-      <w:r w:rsidR="4907086A7495BD217584EBE249BC1AFE">
+      <w:r w:rsidR="00BBCBE5854545A787A4C2E1F3F22A2D">
         <w:instrText xml:space="preserve"> REF bookmark1 \h </w:instrText>
       </w:r>
-      <w:r w:rsidR="4907086A7495BD217584EBE249BC1AFE">
+      <w:r w:rsidR="00BBCBE5854545A787A4C2E1F3F22A2D">
         <w:fldChar w:fldCharType="separate"/>
       </w:r>
-      <w:r w:rsidR="4907086A7495BD217584EBE249BC1AFE">
+      <w:r w:rsidR="00BBCBE5854545A787A4C2E1F3F22A2D">
         <w:rPr>
           <w:b w:val="true"/>
           <w:noProof/>
         </w:rPr>
         <w:t>a reference to bookmark1</w:t>
       </w:r>
-      <w:r w:rsidR="4907086A7495BD217584EBE249BC1AFE">
+      <w:r w:rsidR="00BBCBE5854545A787A4C2E1F3F22A2D">
         <w:fldChar w:fldCharType="end"/>
       </w:r>
       <w:r>

--- a/tests/org.obeonetwork.m2doc.tests/resources/bookmark/duplicatedBookmarks/duplicatedBookmarks-expected-generation.docx
+++ b/tests/org.obeonetwork.m2doc.tests/resources/bookmark/duplicatedBookmarks/duplicatedBookmarks-expected-generation.docx
@@ -21,23 +21,23 @@
       <w:r>
         <w:t xml:space="preserve">Test link before bookmark : </w:t>
       </w:r>
-      <w:r w:rsidR="00BBCBE5854545A787A4C2E1F3F22A2D">
+      <w:r w:rsidR="5BEF7D3A56B04B6B848A298613E2C005">
         <w:fldChar w:fldCharType="begin"/>
       </w:r>
-      <w:r w:rsidR="00BBCBE5854545A787A4C2E1F3F22A2D">
+      <w:r w:rsidR="5BEF7D3A56B04B6B848A298613E2C005">
         <w:instrText xml:space="preserve"> REF bookmark1 \h </w:instrText>
       </w:r>
-      <w:r w:rsidR="00BBCBE5854545A787A4C2E1F3F22A2D">
+      <w:r w:rsidR="5BEF7D3A56B04B6B848A298613E2C005">
         <w:fldChar w:fldCharType="separate"/>
       </w:r>
-      <w:r w:rsidR="00BBCBE5854545A787A4C2E1F3F22A2D">
+      <w:r w:rsidR="5BEF7D3A56B04B6B848A298613E2C005">
         <w:rPr>
           <w:b w:val="true"/>
           <w:noProof/>
         </w:rPr>
         <w:t>a reference to bookmark1</w:t>
       </w:r>
-      <w:r w:rsidR="00BBCBE5854545A787A4C2E1F3F22A2D">
+      <w:r w:rsidR="5BEF7D3A56B04B6B848A298613E2C005">
         <w:fldChar w:fldCharType="end"/>
       </w:r>
     </w:p>
@@ -50,11 +50,11 @@
       <w:r>
         <w:t xml:space="preserve">Test bookmark : </w:t>
       </w:r>
-      <w:bookmarkStart w:name="bookmark1" w:id="46716828864316488377985021434796501784"/>
+      <w:bookmarkStart w:name="bookmark1" w:id="113640858737380756001237403724904465710"/>
       <w:r>
         <w:t>bookmarked content</w:t>
       </w:r>
-      <w:bookmarkEnd w:id="46716828864316488377985021434796501784"/>
+      <w:bookmarkEnd w:id="113640858737380756001237403724904465710"/>
     </w:p>
     <w:p>
       <w:pPr>
@@ -94,23 +94,23 @@
       <w:r>
         <w:t xml:space="preserve">Test link after bookmark : </w:t>
       </w:r>
-      <w:r w:rsidR="00BBCBE5854545A787A4C2E1F3F22A2D">
+      <w:r w:rsidR="5BEF7D3A56B04B6B848A298613E2C005">
         <w:fldChar w:fldCharType="begin"/>
       </w:r>
-      <w:r w:rsidR="00BBCBE5854545A787A4C2E1F3F22A2D">
+      <w:r w:rsidR="5BEF7D3A56B04B6B848A298613E2C005">
         <w:instrText xml:space="preserve"> REF bookmark1 \h </w:instrText>
       </w:r>
-      <w:r w:rsidR="00BBCBE5854545A787A4C2E1F3F22A2D">
+      <w:r w:rsidR="5BEF7D3A56B04B6B848A298613E2C005">
         <w:fldChar w:fldCharType="separate"/>
       </w:r>
-      <w:r w:rsidR="00BBCBE5854545A787A4C2E1F3F22A2D">
+      <w:r w:rsidR="5BEF7D3A56B04B6B848A298613E2C005">
         <w:rPr>
           <w:b w:val="true"/>
           <w:noProof/>
         </w:rPr>
         <w:t>a reference to bookmark1</w:t>
       </w:r>
-      <w:r w:rsidR="00BBCBE5854545A787A4C2E1F3F22A2D">
+      <w:r w:rsidR="5BEF7D3A56B04B6B848A298613E2C005">
         <w:fldChar w:fldCharType="end"/>
       </w:r>
       <w:r>

--- a/tests/org.obeonetwork.m2doc.tests/resources/bookmark/duplicatedBookmarks/duplicatedBookmarks-expected-generation.docx
+++ b/tests/org.obeonetwork.m2doc.tests/resources/bookmark/duplicatedBookmarks/duplicatedBookmarks-expected-generation.docx
@@ -21,23 +21,23 @@
       <w:r>
         <w:t xml:space="preserve">Test link before bookmark : </w:t>
       </w:r>
-      <w:r w:rsidR="5BEF7D3A56B04B6B848A298613E2C005">
+      <w:r w:rsidR="464D8D20643149FCAB03CCA7B1ABF91E">
         <w:fldChar w:fldCharType="begin"/>
       </w:r>
-      <w:r w:rsidR="5BEF7D3A56B04B6B848A298613E2C005">
+      <w:r w:rsidR="464D8D20643149FCAB03CCA7B1ABF91E">
         <w:instrText xml:space="preserve"> REF bookmark1 \h </w:instrText>
       </w:r>
-      <w:r w:rsidR="5BEF7D3A56B04B6B848A298613E2C005">
+      <w:r w:rsidR="464D8D20643149FCAB03CCA7B1ABF91E">
         <w:fldChar w:fldCharType="separate"/>
       </w:r>
-      <w:r w:rsidR="5BEF7D3A56B04B6B848A298613E2C005">
+      <w:r w:rsidR="464D8D20643149FCAB03CCA7B1ABF91E">
         <w:rPr>
           <w:b w:val="true"/>
           <w:noProof/>
         </w:rPr>
         <w:t>a reference to bookmark1</w:t>
       </w:r>
-      <w:r w:rsidR="5BEF7D3A56B04B6B848A298613E2C005">
+      <w:r w:rsidR="464D8D20643149FCAB03CCA7B1ABF91E">
         <w:fldChar w:fldCharType="end"/>
       </w:r>
     </w:p>
@@ -50,11 +50,11 @@
       <w:r>
         <w:t xml:space="preserve">Test bookmark : </w:t>
       </w:r>
-      <w:bookmarkStart w:name="bookmark1" w:id="113640858737380756001237403724904465710"/>
+      <w:bookmarkStart w:name="bookmark1" w:id="51102218167008688763084331361446262218"/>
       <w:r>
         <w:t>bookmarked content</w:t>
       </w:r>
-      <w:bookmarkEnd w:id="113640858737380756001237403724904465710"/>
+      <w:bookmarkEnd w:id="51102218167008688763084331361446262218"/>
     </w:p>
     <w:p>
       <w:pPr>
@@ -94,23 +94,23 @@
       <w:r>
         <w:t xml:space="preserve">Test link after bookmark : </w:t>
       </w:r>
-      <w:r w:rsidR="5BEF7D3A56B04B6B848A298613E2C005">
+      <w:r w:rsidR="464D8D20643149FCAB03CCA7B1ABF91E">
         <w:fldChar w:fldCharType="begin"/>
       </w:r>
-      <w:r w:rsidR="5BEF7D3A56B04B6B848A298613E2C005">
+      <w:r w:rsidR="464D8D20643149FCAB03CCA7B1ABF91E">
         <w:instrText xml:space="preserve"> REF bookmark1 \h </w:instrText>
       </w:r>
-      <w:r w:rsidR="5BEF7D3A56B04B6B848A298613E2C005">
+      <w:r w:rsidR="464D8D20643149FCAB03CCA7B1ABF91E">
         <w:fldChar w:fldCharType="separate"/>
       </w:r>
-      <w:r w:rsidR="5BEF7D3A56B04B6B848A298613E2C005">
+      <w:r w:rsidR="464D8D20643149FCAB03CCA7B1ABF91E">
         <w:rPr>
           <w:b w:val="true"/>
           <w:noProof/>
         </w:rPr>
         <w:t>a reference to bookmark1</w:t>
       </w:r>
-      <w:r w:rsidR="5BEF7D3A56B04B6B848A298613E2C005">
+      <w:r w:rsidR="464D8D20643149FCAB03CCA7B1ABF91E">
         <w:fldChar w:fldCharType="end"/>
       </w:r>
       <w:r>

--- a/tests/org.obeonetwork.m2doc.tests/resources/bookmark/duplicatedBookmarks/duplicatedBookmarks-expected-generation.docx
+++ b/tests/org.obeonetwork.m2doc.tests/resources/bookmark/duplicatedBookmarks/duplicatedBookmarks-expected-generation.docx
@@ -21,23 +21,23 @@
       <w:r>
         <w:t xml:space="preserve">Test link before bookmark : </w:t>
       </w:r>
-      <w:r w:rsidR="464D8D20643149FCAB03CCA7B1ABF91E">
+      <w:r w:rsidR="022181846E6F4A46AF67257617842199">
         <w:fldChar w:fldCharType="begin"/>
       </w:r>
-      <w:r w:rsidR="464D8D20643149FCAB03CCA7B1ABF91E">
+      <w:r w:rsidR="022181846E6F4A46AF67257617842199">
         <w:instrText xml:space="preserve"> REF bookmark1 \h </w:instrText>
       </w:r>
-      <w:r w:rsidR="464D8D20643149FCAB03CCA7B1ABF91E">
+      <w:r w:rsidR="022181846E6F4A46AF67257617842199">
         <w:fldChar w:fldCharType="separate"/>
       </w:r>
-      <w:r w:rsidR="464D8D20643149FCAB03CCA7B1ABF91E">
+      <w:r w:rsidR="022181846E6F4A46AF67257617842199">
         <w:rPr>
           <w:b w:val="true"/>
           <w:noProof/>
         </w:rPr>
         <w:t>a reference to bookmark1</w:t>
       </w:r>
-      <w:r w:rsidR="464D8D20643149FCAB03CCA7B1ABF91E">
+      <w:r w:rsidR="022181846E6F4A46AF67257617842199">
         <w:fldChar w:fldCharType="end"/>
       </w:r>
     </w:p>
@@ -50,11 +50,11 @@
       <w:r>
         <w:t xml:space="preserve">Test bookmark : </w:t>
       </w:r>
-      <w:bookmarkStart w:name="bookmark1" w:id="51102218167008688763084331361446262218"/>
+      <w:bookmarkStart w:name="bookmark1" w:id="81196883393248062587481343689850014637"/>
       <w:r>
         <w:t>bookmarked content</w:t>
       </w:r>
-      <w:bookmarkEnd w:id="51102218167008688763084331361446262218"/>
+      <w:bookmarkEnd w:id="81196883393248062587481343689850014637"/>
     </w:p>
     <w:p>
       <w:pPr>
@@ -94,23 +94,23 @@
       <w:r>
         <w:t xml:space="preserve">Test link after bookmark : </w:t>
       </w:r>
-      <w:r w:rsidR="464D8D20643149FCAB03CCA7B1ABF91E">
+      <w:r w:rsidR="022181846E6F4A46AF67257617842199">
         <w:fldChar w:fldCharType="begin"/>
       </w:r>
-      <w:r w:rsidR="464D8D20643149FCAB03CCA7B1ABF91E">
+      <w:r w:rsidR="022181846E6F4A46AF67257617842199">
         <w:instrText xml:space="preserve"> REF bookmark1 \h </w:instrText>
       </w:r>
-      <w:r w:rsidR="464D8D20643149FCAB03CCA7B1ABF91E">
+      <w:r w:rsidR="022181846E6F4A46AF67257617842199">
         <w:fldChar w:fldCharType="separate"/>
       </w:r>
-      <w:r w:rsidR="464D8D20643149FCAB03CCA7B1ABF91E">
+      <w:r w:rsidR="022181846E6F4A46AF67257617842199">
         <w:rPr>
           <w:b w:val="true"/>
           <w:noProof/>
         </w:rPr>
         <w:t>a reference to bookmark1</w:t>
       </w:r>
-      <w:r w:rsidR="464D8D20643149FCAB03CCA7B1ABF91E">
+      <w:r w:rsidR="022181846E6F4A46AF67257617842199">
         <w:fldChar w:fldCharType="end"/>
       </w:r>
       <w:r>

--- a/tests/org.obeonetwork.m2doc.tests/resources/bookmark/duplicatedBookmarks/duplicatedBookmarks-expected-generation.docx
+++ b/tests/org.obeonetwork.m2doc.tests/resources/bookmark/duplicatedBookmarks/duplicatedBookmarks-expected-generation.docx
@@ -21,23 +21,23 @@
       <w:r>
         <w:t xml:space="preserve">Test link before bookmark : </w:t>
       </w:r>
-      <w:r w:rsidR="5BEF7D3A56B04B6B848A298613E2C005">
+      <w:r w:rsidR="57DEED68B53FB6D46541DB060630C897">
         <w:fldChar w:fldCharType="begin"/>
       </w:r>
-      <w:r w:rsidR="5BEF7D3A56B04B6B848A298613E2C005">
+      <w:r w:rsidR="57DEED68B53FB6D46541DB060630C897">
         <w:instrText xml:space="preserve"> REF bookmark1 \h </w:instrText>
       </w:r>
-      <w:r w:rsidR="5BEF7D3A56B04B6B848A298613E2C005">
+      <w:r w:rsidR="57DEED68B53FB6D46541DB060630C897">
         <w:fldChar w:fldCharType="separate"/>
       </w:r>
-      <w:r w:rsidR="5BEF7D3A56B04B6B848A298613E2C005">
+      <w:r w:rsidR="57DEED68B53FB6D46541DB060630C897">
         <w:rPr>
           <w:b w:val="true"/>
           <w:noProof/>
         </w:rPr>
         <w:t>a reference to bookmark1</w:t>
       </w:r>
-      <w:r w:rsidR="5BEF7D3A56B04B6B848A298613E2C005">
+      <w:r w:rsidR="57DEED68B53FB6D46541DB060630C897">
         <w:fldChar w:fldCharType="end"/>
       </w:r>
     </w:p>
@@ -50,11 +50,11 @@
       <w:r>
         <w:t xml:space="preserve">Test bookmark : </w:t>
       </w:r>
-      <w:bookmarkStart w:name="bookmark1" w:id="113640858737380756001237403724904465710"/>
+      <w:bookmarkStart w:name="bookmark1" w:id="73557893092093159662871032680731948822"/>
       <w:r>
         <w:t>bookmarked content</w:t>
       </w:r>
-      <w:bookmarkEnd w:id="113640858737380756001237403724904465710"/>
+      <w:bookmarkEnd w:id="73557893092093159662871032680731948822"/>
     </w:p>
     <w:p>
       <w:pPr>
@@ -94,23 +94,23 @@
       <w:r>
         <w:t xml:space="preserve">Test link after bookmark : </w:t>
       </w:r>
-      <w:r w:rsidR="5BEF7D3A56B04B6B848A298613E2C005">
+      <w:r w:rsidR="57DEED68B53FB6D46541DB060630C897">
         <w:fldChar w:fldCharType="begin"/>
       </w:r>
-      <w:r w:rsidR="5BEF7D3A56B04B6B848A298613E2C005">
+      <w:r w:rsidR="57DEED68B53FB6D46541DB060630C897">
         <w:instrText xml:space="preserve"> REF bookmark1 \h </w:instrText>
       </w:r>
-      <w:r w:rsidR="5BEF7D3A56B04B6B848A298613E2C005">
+      <w:r w:rsidR="57DEED68B53FB6D46541DB060630C897">
         <w:fldChar w:fldCharType="separate"/>
       </w:r>
-      <w:r w:rsidR="5BEF7D3A56B04B6B848A298613E2C005">
+      <w:r w:rsidR="57DEED68B53FB6D46541DB060630C897">
         <w:rPr>
           <w:b w:val="true"/>
           <w:noProof/>
         </w:rPr>
         <w:t>a reference to bookmark1</w:t>
       </w:r>
-      <w:r w:rsidR="5BEF7D3A56B04B6B848A298613E2C005">
+      <w:r w:rsidR="57DEED68B53FB6D46541DB060630C897">
         <w:fldChar w:fldCharType="end"/>
       </w:r>
       <w:r>

--- a/tests/org.obeonetwork.m2doc.tests/resources/bookmark/duplicatedBookmarks/duplicatedBookmarks-expected-generation.docx
+++ b/tests/org.obeonetwork.m2doc.tests/resources/bookmark/duplicatedBookmarks/duplicatedBookmarks-expected-generation.docx
@@ -21,23 +21,23 @@
       <w:r>
         <w:t xml:space="preserve">Test link before bookmark : </w:t>
       </w:r>
-      <w:r w:rsidR="022181846E6F4A46AF67257617842199">
+      <w:r w:rsidR="1988EF62FC32BC7A44A19011206C560A">
         <w:fldChar w:fldCharType="begin"/>
       </w:r>
-      <w:r w:rsidR="022181846E6F4A46AF67257617842199">
+      <w:r w:rsidR="1988EF62FC32BC7A44A19011206C560A">
         <w:instrText xml:space="preserve"> REF bookmark1 \h </w:instrText>
       </w:r>
-      <w:r w:rsidR="022181846E6F4A46AF67257617842199">
+      <w:r w:rsidR="1988EF62FC32BC7A44A19011206C560A">
         <w:fldChar w:fldCharType="separate"/>
       </w:r>
-      <w:r w:rsidR="022181846E6F4A46AF67257617842199">
+      <w:r w:rsidR="1988EF62FC32BC7A44A19011206C560A">
         <w:rPr>
           <w:b w:val="true"/>
           <w:noProof/>
         </w:rPr>
         <w:t>a reference to bookmark1</w:t>
       </w:r>
-      <w:r w:rsidR="022181846E6F4A46AF67257617842199">
+      <w:r w:rsidR="1988EF62FC32BC7A44A19011206C560A">
         <w:fldChar w:fldCharType="end"/>
       </w:r>
     </w:p>
@@ -50,11 +50,11 @@
       <w:r>
         <w:t xml:space="preserve">Test bookmark : </w:t>
       </w:r>
-      <w:bookmarkStart w:name="bookmark1" w:id="81196883393248062587481343689850014637"/>
+      <w:bookmarkStart w:name="bookmark1" w:id="18403662750092303561631756063593157301"/>
       <w:r>
         <w:t>bookmarked content</w:t>
       </w:r>
-      <w:bookmarkEnd w:id="81196883393248062587481343689850014637"/>
+      <w:bookmarkEnd w:id="18403662750092303561631756063593157301"/>
     </w:p>
     <w:p>
       <w:pPr>
@@ -94,23 +94,23 @@
       <w:r>
         <w:t xml:space="preserve">Test link after bookmark : </w:t>
       </w:r>
-      <w:r w:rsidR="022181846E6F4A46AF67257617842199">
+      <w:r w:rsidR="1988EF62FC32BC7A44A19011206C560A">
         <w:fldChar w:fldCharType="begin"/>
       </w:r>
-      <w:r w:rsidR="022181846E6F4A46AF67257617842199">
+      <w:r w:rsidR="1988EF62FC32BC7A44A19011206C560A">
         <w:instrText xml:space="preserve"> REF bookmark1 \h </w:instrText>
       </w:r>
-      <w:r w:rsidR="022181846E6F4A46AF67257617842199">
+      <w:r w:rsidR="1988EF62FC32BC7A44A19011206C560A">
         <w:fldChar w:fldCharType="separate"/>
       </w:r>
-      <w:r w:rsidR="022181846E6F4A46AF67257617842199">
+      <w:r w:rsidR="1988EF62FC32BC7A44A19011206C560A">
         <w:rPr>
           <w:b w:val="true"/>
           <w:noProof/>
         </w:rPr>
         <w:t>a reference to bookmark1</w:t>
       </w:r>
-      <w:r w:rsidR="022181846E6F4A46AF67257617842199">
+      <w:r w:rsidR="1988EF62FC32BC7A44A19011206C560A">
         <w:fldChar w:fldCharType="end"/>
       </w:r>
       <w:r>

--- a/tests/org.obeonetwork.m2doc.tests/resources/bookmark/duplicatedBookmarks/duplicatedBookmarks-expected-generation.docx
+++ b/tests/org.obeonetwork.m2doc.tests/resources/bookmark/duplicatedBookmarks/duplicatedBookmarks-expected-generation.docx
@@ -21,23 +21,23 @@
       <w:r>
         <w:t xml:space="preserve">Test link before bookmark : </w:t>
       </w:r>
-      <w:r w:rsidR="1988EF62FC32BC7A44A19011206C560A">
+      <w:r w:rsidR="33AF09C2681E4769971B94CEE0D9A9EC">
         <w:fldChar w:fldCharType="begin"/>
       </w:r>
-      <w:r w:rsidR="1988EF62FC32BC7A44A19011206C560A">
+      <w:r w:rsidR="33AF09C2681E4769971B94CEE0D9A9EC">
         <w:instrText xml:space="preserve"> REF bookmark1 \h </w:instrText>
       </w:r>
-      <w:r w:rsidR="1988EF62FC32BC7A44A19011206C560A">
+      <w:r w:rsidR="33AF09C2681E4769971B94CEE0D9A9EC">
         <w:fldChar w:fldCharType="separate"/>
       </w:r>
-      <w:r w:rsidR="1988EF62FC32BC7A44A19011206C560A">
+      <w:r w:rsidR="33AF09C2681E4769971B94CEE0D9A9EC">
         <w:rPr>
           <w:b w:val="true"/>
           <w:noProof/>
         </w:rPr>
         <w:t>a reference to bookmark1</w:t>
       </w:r>
-      <w:r w:rsidR="1988EF62FC32BC7A44A19011206C560A">
+      <w:r w:rsidR="33AF09C2681E4769971B94CEE0D9A9EC">
         <w:fldChar w:fldCharType="end"/>
       </w:r>
     </w:p>
@@ -50,11 +50,11 @@
       <w:r>
         <w:t xml:space="preserve">Test bookmark : </w:t>
       </w:r>
-      <w:bookmarkStart w:name="bookmark1" w:id="18403662750092303561631756063593157301"/>
+      <w:bookmarkStart w:name="bookmark1" w:id="45476227328674507871903955380577777817"/>
       <w:r>
         <w:t>bookmarked content</w:t>
       </w:r>
-      <w:bookmarkEnd w:id="18403662750092303561631756063593157301"/>
+      <w:bookmarkEnd w:id="45476227328674507871903955380577777817"/>
     </w:p>
     <w:p>
       <w:pPr>
@@ -94,23 +94,23 @@
       <w:r>
         <w:t xml:space="preserve">Test link after bookmark : </w:t>
       </w:r>
-      <w:r w:rsidR="1988EF62FC32BC7A44A19011206C560A">
+      <w:r w:rsidR="33AF09C2681E4769971B94CEE0D9A9EC">
         <w:fldChar w:fldCharType="begin"/>
       </w:r>
-      <w:r w:rsidR="1988EF62FC32BC7A44A19011206C560A">
+      <w:r w:rsidR="33AF09C2681E4769971B94CEE0D9A9EC">
         <w:instrText xml:space="preserve"> REF bookmark1 \h </w:instrText>
       </w:r>
-      <w:r w:rsidR="1988EF62FC32BC7A44A19011206C560A">
+      <w:r w:rsidR="33AF09C2681E4769971B94CEE0D9A9EC">
         <w:fldChar w:fldCharType="separate"/>
       </w:r>
-      <w:r w:rsidR="1988EF62FC32BC7A44A19011206C560A">
+      <w:r w:rsidR="33AF09C2681E4769971B94CEE0D9A9EC">
         <w:rPr>
           <w:b w:val="true"/>
           <w:noProof/>
         </w:rPr>
         <w:t>a reference to bookmark1</w:t>
       </w:r>
-      <w:r w:rsidR="1988EF62FC32BC7A44A19011206C560A">
+      <w:r w:rsidR="33AF09C2681E4769971B94CEE0D9A9EC">
         <w:fldChar w:fldCharType="end"/>
       </w:r>
       <w:r>

--- a/tests/org.obeonetwork.m2doc.tests/resources/bookmark/duplicatedBookmarks/duplicatedBookmarks-expected-generation.docx
+++ b/tests/org.obeonetwork.m2doc.tests/resources/bookmark/duplicatedBookmarks/duplicatedBookmarks-expected-generation.docx
@@ -21,23 +21,23 @@
       <w:r>
         <w:t xml:space="preserve">Test link before bookmark : </w:t>
       </w:r>
-      <w:r w:rsidR="33AF09C2681E4769971B94CEE0D9A9EC">
+      <w:r w:rsidR="07822CC306A04453A57D7E97965A69F1">
         <w:fldChar w:fldCharType="begin"/>
       </w:r>
-      <w:r w:rsidR="33AF09C2681E4769971B94CEE0D9A9EC">
+      <w:r w:rsidR="07822CC306A04453A57D7E97965A69F1">
         <w:instrText xml:space="preserve"> REF bookmark1 \h </w:instrText>
       </w:r>
-      <w:r w:rsidR="33AF09C2681E4769971B94CEE0D9A9EC">
+      <w:r w:rsidR="07822CC306A04453A57D7E97965A69F1">
         <w:fldChar w:fldCharType="separate"/>
       </w:r>
-      <w:r w:rsidR="33AF09C2681E4769971B94CEE0D9A9EC">
+      <w:r w:rsidR="07822CC306A04453A57D7E97965A69F1">
         <w:rPr>
           <w:b w:val="true"/>
           <w:noProof/>
         </w:rPr>
         <w:t>a reference to bookmark1</w:t>
       </w:r>
-      <w:r w:rsidR="33AF09C2681E4769971B94CEE0D9A9EC">
+      <w:r w:rsidR="07822CC306A04453A57D7E97965A69F1">
         <w:fldChar w:fldCharType="end"/>
       </w:r>
     </w:p>
@@ -50,11 +50,11 @@
       <w:r>
         <w:t xml:space="preserve">Test bookmark : </w:t>
       </w:r>
-      <w:bookmarkStart w:name="bookmark1" w:id="45476227328674507871903955380577777817"/>
+      <w:bookmarkStart w:name="bookmark1" w:id="98058591413380703969263738417409166366"/>
       <w:r>
         <w:t>bookmarked content</w:t>
       </w:r>
-      <w:bookmarkEnd w:id="45476227328674507871903955380577777817"/>
+      <w:bookmarkEnd w:id="98058591413380703969263738417409166366"/>
     </w:p>
     <w:p>
       <w:pPr>
@@ -94,23 +94,23 @@
       <w:r>
         <w:t xml:space="preserve">Test link after bookmark : </w:t>
       </w:r>
-      <w:r w:rsidR="33AF09C2681E4769971B94CEE0D9A9EC">
+      <w:r w:rsidR="07822CC306A04453A57D7E97965A69F1">
         <w:fldChar w:fldCharType="begin"/>
       </w:r>
-      <w:r w:rsidR="33AF09C2681E4769971B94CEE0D9A9EC">
+      <w:r w:rsidR="07822CC306A04453A57D7E97965A69F1">
         <w:instrText xml:space="preserve"> REF bookmark1 \h </w:instrText>
       </w:r>
-      <w:r w:rsidR="33AF09C2681E4769971B94CEE0D9A9EC">
+      <w:r w:rsidR="07822CC306A04453A57D7E97965A69F1">
         <w:fldChar w:fldCharType="separate"/>
       </w:r>
-      <w:r w:rsidR="33AF09C2681E4769971B94CEE0D9A9EC">
+      <w:r w:rsidR="07822CC306A04453A57D7E97965A69F1">
         <w:rPr>
           <w:b w:val="true"/>
           <w:noProof/>
         </w:rPr>
         <w:t>a reference to bookmark1</w:t>
       </w:r>
-      <w:r w:rsidR="33AF09C2681E4769971B94CEE0D9A9EC">
+      <w:r w:rsidR="07822CC306A04453A57D7E97965A69F1">
         <w:fldChar w:fldCharType="end"/>
       </w:r>
       <w:r>

--- a/tests/org.obeonetwork.m2doc.tests/resources/bookmark/duplicatedBookmarks/duplicatedBookmarks-expected-generation.docx
+++ b/tests/org.obeonetwork.m2doc.tests/resources/bookmark/duplicatedBookmarks/duplicatedBookmarks-expected-generation.docx
@@ -21,23 +21,23 @@
       <w:r>
         <w:t xml:space="preserve">Test link before bookmark : </w:t>
       </w:r>
-      <w:r w:rsidR="07822CC306A04453A57D7E97965A69F1">
+      <w:r w:rsidR="2C084D02D0CC4C2A91CE6ED689A76DC1">
         <w:fldChar w:fldCharType="begin"/>
       </w:r>
-      <w:r w:rsidR="07822CC306A04453A57D7E97965A69F1">
+      <w:r w:rsidR="2C084D02D0CC4C2A91CE6ED689A76DC1">
         <w:instrText xml:space="preserve"> REF bookmark1 \h </w:instrText>
       </w:r>
-      <w:r w:rsidR="07822CC306A04453A57D7E97965A69F1">
+      <w:r w:rsidR="2C084D02D0CC4C2A91CE6ED689A76DC1">
         <w:fldChar w:fldCharType="separate"/>
       </w:r>
-      <w:r w:rsidR="07822CC306A04453A57D7E97965A69F1">
+      <w:r w:rsidR="2C084D02D0CC4C2A91CE6ED689A76DC1">
         <w:rPr>
           <w:b w:val="true"/>
           <w:noProof/>
         </w:rPr>
         <w:t>a reference to bookmark1</w:t>
       </w:r>
-      <w:r w:rsidR="07822CC306A04453A57D7E97965A69F1">
+      <w:r w:rsidR="2C084D02D0CC4C2A91CE6ED689A76DC1">
         <w:fldChar w:fldCharType="end"/>
       </w:r>
     </w:p>
@@ -50,11 +50,11 @@
       <w:r>
         <w:t xml:space="preserve">Test bookmark : </w:t>
       </w:r>
-      <w:bookmarkStart w:name="bookmark1" w:id="98058591413380703969263738417409166366"/>
+      <w:bookmarkStart w:name="bookmark1" w:id="89754631824132896537209656985437511805"/>
       <w:r>
         <w:t>bookmarked content</w:t>
       </w:r>
-      <w:bookmarkEnd w:id="98058591413380703969263738417409166366"/>
+      <w:bookmarkEnd w:id="89754631824132896537209656985437511805"/>
     </w:p>
     <w:p>
       <w:pPr>
@@ -94,23 +94,23 @@
       <w:r>
         <w:t xml:space="preserve">Test link after bookmark : </w:t>
       </w:r>
-      <w:r w:rsidR="07822CC306A04453A57D7E97965A69F1">
+      <w:r w:rsidR="2C084D02D0CC4C2A91CE6ED689A76DC1">
         <w:fldChar w:fldCharType="begin"/>
       </w:r>
-      <w:r w:rsidR="07822CC306A04453A57D7E97965A69F1">
+      <w:r w:rsidR="2C084D02D0CC4C2A91CE6ED689A76DC1">
         <w:instrText xml:space="preserve"> REF bookmark1 \h </w:instrText>
       </w:r>
-      <w:r w:rsidR="07822CC306A04453A57D7E97965A69F1">
+      <w:r w:rsidR="2C084D02D0CC4C2A91CE6ED689A76DC1">
         <w:fldChar w:fldCharType="separate"/>
       </w:r>
-      <w:r w:rsidR="07822CC306A04453A57D7E97965A69F1">
+      <w:r w:rsidR="2C084D02D0CC4C2A91CE6ED689A76DC1">
         <w:rPr>
           <w:b w:val="true"/>
           <w:noProof/>
         </w:rPr>
         <w:t>a reference to bookmark1</w:t>
       </w:r>
-      <w:r w:rsidR="07822CC306A04453A57D7E97965A69F1">
+      <w:r w:rsidR="2C084D02D0CC4C2A91CE6ED689A76DC1">
         <w:fldChar w:fldCharType="end"/>
       </w:r>
       <w:r>

--- a/tests/org.obeonetwork.m2doc.tests/resources/bookmark/duplicatedBookmarks/duplicatedBookmarks-expected-generation.docx
+++ b/tests/org.obeonetwork.m2doc.tests/resources/bookmark/duplicatedBookmarks/duplicatedBookmarks-expected-generation.docx
@@ -21,23 +21,23 @@
       <w:r>
         <w:t xml:space="preserve">Test link before bookmark : </w:t>
       </w:r>
-      <w:r w:rsidR="2C084D02D0CC4C2A91CE6ED689A76DC1">
+      <w:r w:rsidR="5E4F9560E29A4ECDB9E20F71BBBC7BD0">
         <w:fldChar w:fldCharType="begin"/>
       </w:r>
-      <w:r w:rsidR="2C084D02D0CC4C2A91CE6ED689A76DC1">
+      <w:r w:rsidR="5E4F9560E29A4ECDB9E20F71BBBC7BD0">
         <w:instrText xml:space="preserve"> REF bookmark1 \h </w:instrText>
       </w:r>
-      <w:r w:rsidR="2C084D02D0CC4C2A91CE6ED689A76DC1">
+      <w:r w:rsidR="5E4F9560E29A4ECDB9E20F71BBBC7BD0">
         <w:fldChar w:fldCharType="separate"/>
       </w:r>
-      <w:r w:rsidR="2C084D02D0CC4C2A91CE6ED689A76DC1">
+      <w:r w:rsidR="5E4F9560E29A4ECDB9E20F71BBBC7BD0">
         <w:rPr>
           <w:b w:val="true"/>
           <w:noProof/>
         </w:rPr>
         <w:t>a reference to bookmark1</w:t>
       </w:r>
-      <w:r w:rsidR="2C084D02D0CC4C2A91CE6ED689A76DC1">
+      <w:r w:rsidR="5E4F9560E29A4ECDB9E20F71BBBC7BD0">
         <w:fldChar w:fldCharType="end"/>
       </w:r>
     </w:p>
@@ -50,11 +50,11 @@
       <w:r>
         <w:t xml:space="preserve">Test bookmark : </w:t>
       </w:r>
-      <w:bookmarkStart w:name="bookmark1" w:id="89754631824132896537209656985437511805"/>
+      <w:bookmarkStart w:name="bookmark1" w:id="61338629429796570016640060557122820945"/>
       <w:r>
         <w:t>bookmarked content</w:t>
       </w:r>
-      <w:bookmarkEnd w:id="89754631824132896537209656985437511805"/>
+      <w:bookmarkEnd w:id="61338629429796570016640060557122820945"/>
     </w:p>
     <w:p>
       <w:pPr>
@@ -94,23 +94,23 @@
       <w:r>
         <w:t xml:space="preserve">Test link after bookmark : </w:t>
       </w:r>
-      <w:r w:rsidR="2C084D02D0CC4C2A91CE6ED689A76DC1">
+      <w:r w:rsidR="5E4F9560E29A4ECDB9E20F71BBBC7BD0">
         <w:fldChar w:fldCharType="begin"/>
       </w:r>
-      <w:r w:rsidR="2C084D02D0CC4C2A91CE6ED689A76DC1">
+      <w:r w:rsidR="5E4F9560E29A4ECDB9E20F71BBBC7BD0">
         <w:instrText xml:space="preserve"> REF bookmark1 \h </w:instrText>
       </w:r>
-      <w:r w:rsidR="2C084D02D0CC4C2A91CE6ED689A76DC1">
+      <w:r w:rsidR="5E4F9560E29A4ECDB9E20F71BBBC7BD0">
         <w:fldChar w:fldCharType="separate"/>
       </w:r>
-      <w:r w:rsidR="2C084D02D0CC4C2A91CE6ED689A76DC1">
+      <w:r w:rsidR="5E4F9560E29A4ECDB9E20F71BBBC7BD0">
         <w:rPr>
           <w:b w:val="true"/>
           <w:noProof/>
         </w:rPr>
         <w:t>a reference to bookmark1</w:t>
       </w:r>
-      <w:r w:rsidR="2C084D02D0CC4C2A91CE6ED689A76DC1">
+      <w:r w:rsidR="5E4F9560E29A4ECDB9E20F71BBBC7BD0">
         <w:fldChar w:fldCharType="end"/>
       </w:r>
       <w:r>

--- a/tests/org.obeonetwork.m2doc.tests/resources/bookmark/duplicatedBookmarks/duplicatedBookmarks-expected-generation.docx
+++ b/tests/org.obeonetwork.m2doc.tests/resources/bookmark/duplicatedBookmarks/duplicatedBookmarks-expected-generation.docx
@@ -21,23 +21,23 @@
       <w:r>
         <w:t xml:space="preserve">Test link before bookmark : </w:t>
       </w:r>
-      <w:r w:rsidR="5E4F9560E29A4ECDB9E20F71BBBC7BD0">
+      <w:r w:rsidR="33DBEAF394E6B7145C8065A3FB39921F">
         <w:fldChar w:fldCharType="begin"/>
       </w:r>
-      <w:r w:rsidR="5E4F9560E29A4ECDB9E20F71BBBC7BD0">
+      <w:r w:rsidR="33DBEAF394E6B7145C8065A3FB39921F">
         <w:instrText xml:space="preserve"> REF bookmark1 \h </w:instrText>
       </w:r>
-      <w:r w:rsidR="5E4F9560E29A4ECDB9E20F71BBBC7BD0">
+      <w:r w:rsidR="33DBEAF394E6B7145C8065A3FB39921F">
         <w:fldChar w:fldCharType="separate"/>
       </w:r>
-      <w:r w:rsidR="5E4F9560E29A4ECDB9E20F71BBBC7BD0">
+      <w:r w:rsidR="33DBEAF394E6B7145C8065A3FB39921F">
         <w:rPr>
           <w:b w:val="true"/>
           <w:noProof/>
         </w:rPr>
         <w:t>a reference to bookmark1</w:t>
       </w:r>
-      <w:r w:rsidR="5E4F9560E29A4ECDB9E20F71BBBC7BD0">
+      <w:r w:rsidR="33DBEAF394E6B7145C8065A3FB39921F">
         <w:fldChar w:fldCharType="end"/>
       </w:r>
     </w:p>
@@ -50,11 +50,11 @@
       <w:r>
         <w:t xml:space="preserve">Test bookmark : </w:t>
       </w:r>
-      <w:bookmarkStart w:name="bookmark1" w:id="61338629429796570016640060557122820945"/>
+      <w:bookmarkStart w:name="bookmark1" w:id="111258966696911665105661899392318581649"/>
       <w:r>
         <w:t>bookmarked content</w:t>
       </w:r>
-      <w:bookmarkEnd w:id="61338629429796570016640060557122820945"/>
+      <w:bookmarkEnd w:id="111258966696911665105661899392318581649"/>
     </w:p>
     <w:p>
       <w:pPr>
@@ -94,23 +94,23 @@
       <w:r>
         <w:t xml:space="preserve">Test link after bookmark : </w:t>
       </w:r>
-      <w:r w:rsidR="5E4F9560E29A4ECDB9E20F71BBBC7BD0">
+      <w:r w:rsidR="33DBEAF394E6B7145C8065A3FB39921F">
         <w:fldChar w:fldCharType="begin"/>
       </w:r>
-      <w:r w:rsidR="5E4F9560E29A4ECDB9E20F71BBBC7BD0">
+      <w:r w:rsidR="33DBEAF394E6B7145C8065A3FB39921F">
         <w:instrText xml:space="preserve"> REF bookmark1 \h </w:instrText>
       </w:r>
-      <w:r w:rsidR="5E4F9560E29A4ECDB9E20F71BBBC7BD0">
+      <w:r w:rsidR="33DBEAF394E6B7145C8065A3FB39921F">
         <w:fldChar w:fldCharType="separate"/>
       </w:r>
-      <w:r w:rsidR="5E4F9560E29A4ECDB9E20F71BBBC7BD0">
+      <w:r w:rsidR="33DBEAF394E6B7145C8065A3FB39921F">
         <w:rPr>
           <w:b w:val="true"/>
           <w:noProof/>
         </w:rPr>
         <w:t>a reference to bookmark1</w:t>
       </w:r>
-      <w:r w:rsidR="5E4F9560E29A4ECDB9E20F71BBBC7BD0">
+      <w:r w:rsidR="33DBEAF394E6B7145C8065A3FB39921F">
         <w:fldChar w:fldCharType="end"/>
       </w:r>
       <w:r>

--- a/tests/org.obeonetwork.m2doc.tests/resources/bookmark/duplicatedBookmarks/duplicatedBookmarks-expected-generation.docx
+++ b/tests/org.obeonetwork.m2doc.tests/resources/bookmark/duplicatedBookmarks/duplicatedBookmarks-expected-generation.docx
@@ -21,23 +21,23 @@
       <w:r>
         <w:t xml:space="preserve">Test link before bookmark : </w:t>
       </w:r>
-      <w:r w:rsidR="33DBEAF394E6B7145C8065A3FB39921F">
+      <w:r w:rsidR="1D5A8736E11DB4355724487D0AE6819C">
         <w:fldChar w:fldCharType="begin"/>
       </w:r>
-      <w:r w:rsidR="33DBEAF394E6B7145C8065A3FB39921F">
+      <w:r w:rsidR="1D5A8736E11DB4355724487D0AE6819C">
         <w:instrText xml:space="preserve"> REF bookmark1 \h </w:instrText>
       </w:r>
-      <w:r w:rsidR="33DBEAF394E6B7145C8065A3FB39921F">
+      <w:r w:rsidR="1D5A8736E11DB4355724487D0AE6819C">
         <w:fldChar w:fldCharType="separate"/>
       </w:r>
-      <w:r w:rsidR="33DBEAF394E6B7145C8065A3FB39921F">
+      <w:r w:rsidR="1D5A8736E11DB4355724487D0AE6819C">
         <w:rPr>
-          <w:b w:val="true"/>
           <w:noProof/>
+          <w:b w:val="on"/>
         </w:rPr>
         <w:t>a reference to bookmark1</w:t>
       </w:r>
-      <w:r w:rsidR="33DBEAF394E6B7145C8065A3FB39921F">
+      <w:r w:rsidR="1D5A8736E11DB4355724487D0AE6819C">
         <w:fldChar w:fldCharType="end"/>
       </w:r>
     </w:p>
@@ -50,11 +50,11 @@
       <w:r>
         <w:t xml:space="preserve">Test bookmark : </w:t>
       </w:r>
-      <w:bookmarkStart w:name="bookmark1" w:id="111258966696911665105661899392318581649"/>
+      <w:bookmarkStart w:name="bookmark1" w:id="62352987533921286712683765420692067504"/>
       <w:r>
         <w:t>bookmarked content</w:t>
       </w:r>
-      <w:bookmarkEnd w:id="111258966696911665105661899392318581649"/>
+      <w:bookmarkEnd w:id="62352987533921286712683765420692067504"/>
     </w:p>
     <w:p>
       <w:pPr>
@@ -67,7 +67,7 @@
       </w:r>
       <w:r>
         <w:rPr>
-          <w:b w:val="true"/>
+          <w:b w:val="on"/>
           <w:color w:val="FF0000"/>
         </w:rPr>
         <w:t>Can't start duplicated bookmark bookmark1</w:t>
@@ -77,7 +77,7 @@
       </w:r>
       <w:r>
         <w:rPr>
-          <w:b w:val="true"/>
+          <w:b w:val="on"/>
           <w:color w:val="FF0000"/>
         </w:rPr>
         <w:t>Can't end already closed bookmark bookmark1</w:t>
@@ -94,23 +94,23 @@
       <w:r>
         <w:t xml:space="preserve">Test link after bookmark : </w:t>
       </w:r>
-      <w:r w:rsidR="33DBEAF394E6B7145C8065A3FB39921F">
+      <w:r w:rsidR="1D5A8736E11DB4355724487D0AE6819C">
         <w:fldChar w:fldCharType="begin"/>
       </w:r>
-      <w:r w:rsidR="33DBEAF394E6B7145C8065A3FB39921F">
+      <w:r w:rsidR="1D5A8736E11DB4355724487D0AE6819C">
         <w:instrText xml:space="preserve"> REF bookmark1 \h </w:instrText>
       </w:r>
-      <w:r w:rsidR="33DBEAF394E6B7145C8065A3FB39921F">
+      <w:r w:rsidR="1D5A8736E11DB4355724487D0AE6819C">
         <w:fldChar w:fldCharType="separate"/>
       </w:r>
-      <w:r w:rsidR="33DBEAF394E6B7145C8065A3FB39921F">
+      <w:r w:rsidR="1D5A8736E11DB4355724487D0AE6819C">
         <w:rPr>
-          <w:b w:val="true"/>
           <w:noProof/>
+          <w:b w:val="on"/>
         </w:rPr>
         <w:t>a reference to bookmark1</w:t>
       </w:r>
-      <w:r w:rsidR="33DBEAF394E6B7145C8065A3FB39921F">
+      <w:r w:rsidR="1D5A8736E11DB4355724487D0AE6819C">
         <w:fldChar w:fldCharType="end"/>
       </w:r>
       <w:r>

--- a/tests/org.obeonetwork.m2doc.tests/resources/bookmark/duplicatedBookmarks/duplicatedBookmarks-expected-generation.docx
+++ b/tests/org.obeonetwork.m2doc.tests/resources/bookmark/duplicatedBookmarks/duplicatedBookmarks-expected-generation.docx
@@ -21,23 +21,23 @@
       <w:r>
         <w:t xml:space="preserve">Test link before bookmark : </w:t>
       </w:r>
-      <w:r w:rsidR="1D5A8736E11DB4355724487D0AE6819C">
+      <w:r w:rsidR="5B8437A94585B9354C31FA2E9AAC60AD">
         <w:fldChar w:fldCharType="begin"/>
       </w:r>
-      <w:r w:rsidR="1D5A8736E11DB4355724487D0AE6819C">
+      <w:r w:rsidR="5B8437A94585B9354C31FA2E9AAC60AD">
         <w:instrText xml:space="preserve"> REF bookmark1 \h </w:instrText>
       </w:r>
-      <w:r w:rsidR="1D5A8736E11DB4355724487D0AE6819C">
+      <w:r w:rsidR="5B8437A94585B9354C31FA2E9AAC60AD">
         <w:fldChar w:fldCharType="separate"/>
       </w:r>
-      <w:r w:rsidR="1D5A8736E11DB4355724487D0AE6819C">
+      <w:r w:rsidR="5B8437A94585B9354C31FA2E9AAC60AD">
         <w:rPr>
           <w:noProof/>
           <w:b w:val="on"/>
         </w:rPr>
         <w:t>a reference to bookmark1</w:t>
       </w:r>
-      <w:r w:rsidR="1D5A8736E11DB4355724487D0AE6819C">
+      <w:r w:rsidR="5B8437A94585B9354C31FA2E9AAC60AD">
         <w:fldChar w:fldCharType="end"/>
       </w:r>
     </w:p>
@@ -50,11 +50,11 @@
       <w:r>
         <w:t xml:space="preserve">Test bookmark : </w:t>
       </w:r>
-      <w:bookmarkStart w:name="bookmark1" w:id="62352987533921286712683765420692067504"/>
+      <w:bookmarkStart w:name="bookmark1" w:id="22983547288574706020564496283817499003"/>
       <w:r>
         <w:t>bookmarked content</w:t>
       </w:r>
-      <w:bookmarkEnd w:id="62352987533921286712683765420692067504"/>
+      <w:bookmarkEnd w:id="22983547288574706020564496283817499003"/>
     </w:p>
     <w:p>
       <w:pPr>
@@ -70,7 +70,7 @@
           <w:b w:val="on"/>
           <w:color w:val="FF0000"/>
         </w:rPr>
-        <w:t>Can't start duplicated bookmark bookmark1</w:t>
+        <w:t xml:space="preserve">    &lt;---Can't start duplicated bookmark bookmark1</w:t>
       </w:r>
       <w:r>
         <w:t>bookmarked content</w:t>
@@ -80,7 +80,7 @@
           <w:b w:val="on"/>
           <w:color w:val="FF0000"/>
         </w:rPr>
-        <w:t>Can't end already closed bookmark bookmark1</w:t>
+        <w:t xml:space="preserve">    &lt;---Can't end already closed bookmark bookmark1</w:t>
       </w:r>
     </w:p>
     <w:p>
@@ -94,23 +94,23 @@
       <w:r>
         <w:t xml:space="preserve">Test link after bookmark : </w:t>
       </w:r>
-      <w:r w:rsidR="1D5A8736E11DB4355724487D0AE6819C">
+      <w:r w:rsidR="5B8437A94585B9354C31FA2E9AAC60AD">
         <w:fldChar w:fldCharType="begin"/>
       </w:r>
-      <w:r w:rsidR="1D5A8736E11DB4355724487D0AE6819C">
+      <w:r w:rsidR="5B8437A94585B9354C31FA2E9AAC60AD">
         <w:instrText xml:space="preserve"> REF bookmark1 \h </w:instrText>
       </w:r>
-      <w:r w:rsidR="1D5A8736E11DB4355724487D0AE6819C">
+      <w:r w:rsidR="5B8437A94585B9354C31FA2E9AAC60AD">
         <w:fldChar w:fldCharType="separate"/>
       </w:r>
-      <w:r w:rsidR="1D5A8736E11DB4355724487D0AE6819C">
+      <w:r w:rsidR="5B8437A94585B9354C31FA2E9AAC60AD">
         <w:rPr>
           <w:noProof/>
           <w:b w:val="on"/>
         </w:rPr>
         <w:t>a reference to bookmark1</w:t>
       </w:r>
-      <w:r w:rsidR="1D5A8736E11DB4355724487D0AE6819C">
+      <w:r w:rsidR="5B8437A94585B9354C31FA2E9AAC60AD">
         <w:fldChar w:fldCharType="end"/>
       </w:r>
       <w:r>
